--- a/Test_BP/Fol_2k_files_500(2)/es-ES/file 500_2 - Copy (311).docx
+++ b/Test_BP/Fol_2k_files_500(2)/es-ES/file 500_2 - Copy (311).docx
@@ -1,7 +1,7 @@
 
 <file path=word/document.xml><?xml version="1.0" encoding="utf-8"?>
 <w:document xmlns:wpc="http://schemas.microsoft.com/office/word/2010/wordprocessingCanvas" xmlns:cx="http://schemas.microsoft.com/office/drawing/2014/chartex" xmlns:cx1="http://schemas.microsoft.com/office/drawing/2015/9/8/chartex" xmlns:cx2="http://schemas.microsoft.com/office/drawing/2015/10/21/chartex" xmlns:cx3="http://schemas.microsoft.com/office/drawing/2016/5/9/chartex" xmlns:cx4="http://schemas.microsoft.com/office/drawing/2016/5/10/chartex" xmlns:cx5="http://schemas.microsoft.com/office/drawing/2016/5/11/chartex" xmlns:mc="http://schemas.openxmlformats.org/markup-compatibility/2006" xmlns:o="urn:schemas-microsoft-com:office:office" xmlns:r="http://schemas.openxmlformats.org/officeDocument/2006/relationships" xmlns:m="http://schemas.openxmlformats.org/officeDocument/2006/math" xmlns:v="urn:schemas-microsoft-com:vml" xmlns:wp14="http://schemas.microsoft.com/office/word/2010/wordprocessingDrawing" xmlns:wp="http://schemas.openxmlformats.org/drawingml/2006/wordprocessingDrawing" xmlns:w10="urn:schemas-microsoft-com:office:word" xmlns:w="http://schemas.openxmlformats.org/wordprocessingml/2006/main" xmlns:w14="http://schemas.microsoft.com/office/word/2010/wordml" xmlns:w15="http://schemas.microsoft.com/office/word/2012/wordml" xmlns:wne="http://schemas.microsoft.com/office/word/2006/wordml" xmlns:wpg="http://schemas.microsoft.com/office/word/2010/wordprocessingGroup" xmlns:wpi="http://schemas.microsoft.com/office/word/2010/wordprocessingInk" xmlns:wps="http://schemas.microsoft.com/office/word/2010/wordprocessingShape" mc:Ignorable="w14 w15 wp14">
-  <!-- Generated by Aspose.Words for Java 20.12.0 -->
+  <!-- Generated by Aspose.Words for Java 21.10.0 -->
   <w:body>
     <w:p>
       <w:pPr>
@@ -35,44 +35,44 @@
           <w:highlight w:val="none"/>
           <w:u w:val="none" w:color="auto"/>
           <w:effect w:val="none"/>
-          <w:bdr w:val="nil"/>
-          <w:shd w:val="clear" w:color="auto" w:fill="auto"/>
-          <w:vertAlign w:val="baseline"/>
-          <w:rtl w:val="0"/>
-          <w:cs w:val="0"/>
-          <w:lang w:val="es-ES" w:eastAsia="zh-TW" w:bidi="ar-SA"/>
-        </w:rPr>
-        <w:t>t êéxcêépt töó söó têémpêér mûýtûýâàl tâàstêés möóthêér.</w:t>
-      </w:r>
-      <w:r>
-        <w:rPr>
-          <w:rStyle w:val="DefaultParagraphFont"/>
-          <w:rFonts w:ascii="Calibri" w:eastAsia="Calibri" w:hAnsi="Calibri" w:cs="Calibri"/>
-          <w:b w:val="0"/>
-          <w:bCs w:val="0"/>
-          <w:i w:val="0"/>
-          <w:iCs w:val="0"/>
-          <w:caps w:val="0"/>
-          <w:smallCaps w:val="0"/>
-          <w:strike w:val="0"/>
-          <w:dstrike w:val="0"/>
-          <w:outline w:val="0"/>
-          <w:shadow w:val="0"/>
-          <w:emboss w:val="0"/>
-          <w:imprint w:val="0"/>
-          <w:noProof w:val="0"/>
-          <w:vanish w:val="0"/>
-          <w:color w:val="auto"/>
-          <w:spacing w:val="0"/>
-          <w:w w:val="100"/>
-          <w:kern w:val="0"/>
-          <w:position w:val="0"/>
-          <w:sz w:val="22"/>
-          <w:szCs w:val="22"/>
-          <w:highlight w:val="none"/>
-          <w:u w:val="none" w:color="auto"/>
-          <w:effect w:val="none"/>
-          <w:bdr w:val="nil"/>
+          <w:bdr w:val="none" w:sz="0" w:space="0" w:color="auto"/>
+          <w:shd w:val="clear" w:color="auto" w:fill="auto"/>
+          <w:vertAlign w:val="baseline"/>
+          <w:rtl w:val="0"/>
+          <w:cs w:val="0"/>
+          <w:lang w:val="es-ES" w:eastAsia="zh-TW" w:bidi="ar-SA"/>
+        </w:rPr>
+        <w:t>t èèxcèèpt tôö sôö tèèmpèèr mùütùüäàl täàstèès môöthèèr.</w:t>
+      </w:r>
+      <w:r>
+        <w:rPr>
+          <w:rStyle w:val="DefaultParagraphFont"/>
+          <w:rFonts w:ascii="Calibri" w:eastAsia="Calibri" w:hAnsi="Calibri" w:cs="Calibri"/>
+          <w:b w:val="0"/>
+          <w:bCs w:val="0"/>
+          <w:i w:val="0"/>
+          <w:iCs w:val="0"/>
+          <w:caps w:val="0"/>
+          <w:smallCaps w:val="0"/>
+          <w:strike w:val="0"/>
+          <w:dstrike w:val="0"/>
+          <w:outline w:val="0"/>
+          <w:shadow w:val="0"/>
+          <w:emboss w:val="0"/>
+          <w:imprint w:val="0"/>
+          <w:noProof w:val="0"/>
+          <w:vanish w:val="0"/>
+          <w:color w:val="auto"/>
+          <w:spacing w:val="0"/>
+          <w:w w:val="100"/>
+          <w:kern w:val="0"/>
+          <w:position w:val="0"/>
+          <w:sz w:val="22"/>
+          <w:szCs w:val="22"/>
+          <w:highlight w:val="none"/>
+          <w:u w:val="none" w:color="auto"/>
+          <w:effect w:val="none"/>
+          <w:bdr w:val="none" w:sz="0" w:space="0" w:color="auto"/>
           <w:shd w:val="clear" w:color="auto" w:fill="auto"/>
           <w:vertAlign w:val="baseline"/>
           <w:rtl w:val="0"/>
@@ -109,44 +109,44 @@
           <w:highlight w:val="none"/>
           <w:u w:val="none" w:color="auto"/>
           <w:effect w:val="none"/>
-          <w:bdr w:val="nil"/>
-          <w:shd w:val="clear" w:color="auto" w:fill="auto"/>
-          <w:vertAlign w:val="baseline"/>
-          <w:rtl w:val="0"/>
-          <w:cs w:val="0"/>
-          <w:lang w:val="es-ES" w:eastAsia="zh-TW" w:bidi="ar-SA"/>
-        </w:rPr>
-        <w:t>Íntëérëéstëéd cúýltìívâàtëéd ìíts cöõntìínúýìíng nöõw yëét âàrëé.</w:t>
-      </w:r>
-      <w:r>
-        <w:rPr>
-          <w:rStyle w:val="DefaultParagraphFont"/>
-          <w:rFonts w:ascii="Calibri" w:eastAsia="Calibri" w:hAnsi="Calibri" w:cs="Calibri"/>
-          <w:b w:val="0"/>
-          <w:bCs w:val="0"/>
-          <w:i w:val="0"/>
-          <w:iCs w:val="0"/>
-          <w:caps w:val="0"/>
-          <w:smallCaps w:val="0"/>
-          <w:strike w:val="0"/>
-          <w:dstrike w:val="0"/>
-          <w:outline w:val="0"/>
-          <w:shadow w:val="0"/>
-          <w:emboss w:val="0"/>
-          <w:imprint w:val="0"/>
-          <w:noProof w:val="0"/>
-          <w:vanish w:val="0"/>
-          <w:color w:val="auto"/>
-          <w:spacing w:val="0"/>
-          <w:w w:val="100"/>
-          <w:kern w:val="0"/>
-          <w:position w:val="0"/>
-          <w:sz w:val="22"/>
-          <w:szCs w:val="22"/>
-          <w:highlight w:val="none"/>
-          <w:u w:val="none" w:color="auto"/>
-          <w:effect w:val="none"/>
-          <w:bdr w:val="nil"/>
+          <w:bdr w:val="none" w:sz="0" w:space="0" w:color="auto"/>
+          <w:shd w:val="clear" w:color="auto" w:fill="auto"/>
+          <w:vertAlign w:val="baseline"/>
+          <w:rtl w:val="0"/>
+          <w:cs w:val="0"/>
+          <w:lang w:val="es-ES" w:eastAsia="zh-TW" w:bidi="ar-SA"/>
+        </w:rPr>
+        <w:t>Ïntëërëëstëëd cüúltíîväätëëd íîts cõõntíînüúíîng nõõw yëët äärëë.</w:t>
+      </w:r>
+      <w:r>
+        <w:rPr>
+          <w:rStyle w:val="DefaultParagraphFont"/>
+          <w:rFonts w:ascii="Calibri" w:eastAsia="Calibri" w:hAnsi="Calibri" w:cs="Calibri"/>
+          <w:b w:val="0"/>
+          <w:bCs w:val="0"/>
+          <w:i w:val="0"/>
+          <w:iCs w:val="0"/>
+          <w:caps w:val="0"/>
+          <w:smallCaps w:val="0"/>
+          <w:strike w:val="0"/>
+          <w:dstrike w:val="0"/>
+          <w:outline w:val="0"/>
+          <w:shadow w:val="0"/>
+          <w:emboss w:val="0"/>
+          <w:imprint w:val="0"/>
+          <w:noProof w:val="0"/>
+          <w:vanish w:val="0"/>
+          <w:color w:val="auto"/>
+          <w:spacing w:val="0"/>
+          <w:w w:val="100"/>
+          <w:kern w:val="0"/>
+          <w:position w:val="0"/>
+          <w:sz w:val="22"/>
+          <w:szCs w:val="22"/>
+          <w:highlight w:val="none"/>
+          <w:u w:val="none" w:color="auto"/>
+          <w:effect w:val="none"/>
+          <w:bdr w:val="none" w:sz="0" w:space="0" w:color="auto"/>
           <w:shd w:val="clear" w:color="auto" w:fill="auto"/>
           <w:vertAlign w:val="baseline"/>
           <w:rtl w:val="0"/>
@@ -183,44 +183,44 @@
           <w:highlight w:val="none"/>
           <w:u w:val="none" w:color="auto"/>
           <w:effect w:val="none"/>
-          <w:bdr w:val="nil"/>
-          <w:shd w:val="clear" w:color="auto" w:fill="auto"/>
-          <w:vertAlign w:val="baseline"/>
-          <w:rtl w:val="0"/>
-          <w:cs w:val="0"/>
-          <w:lang w:val="es-ES" w:eastAsia="zh-TW" w:bidi="ar-SA"/>
-        </w:rPr>
-        <w:t>Òùùt îìntéérééstééd æàccééptæàncéé õòùùr pæàrtîìæàlîìty æàffrõòntîìng ùùnplééæàsæànt why æàdd.</w:t>
-      </w:r>
-      <w:r>
-        <w:rPr>
-          <w:rStyle w:val="DefaultParagraphFont"/>
-          <w:rFonts w:ascii="Calibri" w:eastAsia="Calibri" w:hAnsi="Calibri" w:cs="Calibri"/>
-          <w:b w:val="0"/>
-          <w:bCs w:val="0"/>
-          <w:i w:val="0"/>
-          <w:iCs w:val="0"/>
-          <w:caps w:val="0"/>
-          <w:smallCaps w:val="0"/>
-          <w:strike w:val="0"/>
-          <w:dstrike w:val="0"/>
-          <w:outline w:val="0"/>
-          <w:shadow w:val="0"/>
-          <w:emboss w:val="0"/>
-          <w:imprint w:val="0"/>
-          <w:noProof w:val="0"/>
-          <w:vanish w:val="0"/>
-          <w:color w:val="auto"/>
-          <w:spacing w:val="0"/>
-          <w:w w:val="100"/>
-          <w:kern w:val="0"/>
-          <w:position w:val="0"/>
-          <w:sz w:val="22"/>
-          <w:szCs w:val="22"/>
-          <w:highlight w:val="none"/>
-          <w:u w:val="none" w:color="auto"/>
-          <w:effect w:val="none"/>
-          <w:bdr w:val="nil"/>
+          <w:bdr w:val="none" w:sz="0" w:space="0" w:color="auto"/>
+          <w:shd w:val="clear" w:color="auto" w:fill="auto"/>
+          <w:vertAlign w:val="baseline"/>
+          <w:rtl w:val="0"/>
+          <w:cs w:val="0"/>
+          <w:lang w:val="es-ES" w:eastAsia="zh-TW" w:bidi="ar-SA"/>
+        </w:rPr>
+        <w:t>Ôùüt ïíntëêrëêstëêd ååccëêptååncëê öóùür påårtïíåålïíty ååffröóntïíng ùünplëêååsåånt why åådd.</w:t>
+      </w:r>
+      <w:r>
+        <w:rPr>
+          <w:rStyle w:val="DefaultParagraphFont"/>
+          <w:rFonts w:ascii="Calibri" w:eastAsia="Calibri" w:hAnsi="Calibri" w:cs="Calibri"/>
+          <w:b w:val="0"/>
+          <w:bCs w:val="0"/>
+          <w:i w:val="0"/>
+          <w:iCs w:val="0"/>
+          <w:caps w:val="0"/>
+          <w:smallCaps w:val="0"/>
+          <w:strike w:val="0"/>
+          <w:dstrike w:val="0"/>
+          <w:outline w:val="0"/>
+          <w:shadow w:val="0"/>
+          <w:emboss w:val="0"/>
+          <w:imprint w:val="0"/>
+          <w:noProof w:val="0"/>
+          <w:vanish w:val="0"/>
+          <w:color w:val="auto"/>
+          <w:spacing w:val="0"/>
+          <w:w w:val="100"/>
+          <w:kern w:val="0"/>
+          <w:position w:val="0"/>
+          <w:sz w:val="22"/>
+          <w:szCs w:val="22"/>
+          <w:highlight w:val="none"/>
+          <w:u w:val="none" w:color="auto"/>
+          <w:effect w:val="none"/>
+          <w:bdr w:val="none" w:sz="0" w:space="0" w:color="auto"/>
           <w:shd w:val="clear" w:color="auto" w:fill="auto"/>
           <w:vertAlign w:val="baseline"/>
           <w:rtl w:val="0"/>
@@ -257,44 +257,44 @@
           <w:highlight w:val="none"/>
           <w:u w:val="none" w:color="auto"/>
           <w:effect w:val="none"/>
-          <w:bdr w:val="nil"/>
-          <w:shd w:val="clear" w:color="auto" w:fill="auto"/>
-          <w:vertAlign w:val="baseline"/>
-          <w:rtl w:val="0"/>
-          <w:cs w:val="0"/>
-          <w:lang w:val="es-ES" w:eastAsia="zh-TW" w:bidi="ar-SA"/>
-        </w:rPr>
-        <w:t>Èstëéëém gãárdëén mëén yëét shy côõúúrsëé.</w:t>
-      </w:r>
-      <w:r>
-        <w:rPr>
-          <w:rStyle w:val="DefaultParagraphFont"/>
-          <w:rFonts w:ascii="Calibri" w:eastAsia="Calibri" w:hAnsi="Calibri" w:cs="Calibri"/>
-          <w:b w:val="0"/>
-          <w:bCs w:val="0"/>
-          <w:i w:val="0"/>
-          <w:iCs w:val="0"/>
-          <w:caps w:val="0"/>
-          <w:smallCaps w:val="0"/>
-          <w:strike w:val="0"/>
-          <w:dstrike w:val="0"/>
-          <w:outline w:val="0"/>
-          <w:shadow w:val="0"/>
-          <w:emboss w:val="0"/>
-          <w:imprint w:val="0"/>
-          <w:noProof w:val="0"/>
-          <w:vanish w:val="0"/>
-          <w:color w:val="auto"/>
-          <w:spacing w:val="0"/>
-          <w:w w:val="100"/>
-          <w:kern w:val="0"/>
-          <w:position w:val="0"/>
-          <w:sz w:val="22"/>
-          <w:szCs w:val="22"/>
-          <w:highlight w:val="none"/>
-          <w:u w:val="none" w:color="auto"/>
-          <w:effect w:val="none"/>
-          <w:bdr w:val="nil"/>
+          <w:bdr w:val="none" w:sz="0" w:space="0" w:color="auto"/>
+          <w:shd w:val="clear" w:color="auto" w:fill="auto"/>
+          <w:vertAlign w:val="baseline"/>
+          <w:rtl w:val="0"/>
+          <w:cs w:val="0"/>
+          <w:lang w:val="es-ES" w:eastAsia="zh-TW" w:bidi="ar-SA"/>
+        </w:rPr>
+        <w:t>Éstêëêëm gæärdêën mêën yêët shy cõóùûrsêë.</w:t>
+      </w:r>
+      <w:r>
+        <w:rPr>
+          <w:rStyle w:val="DefaultParagraphFont"/>
+          <w:rFonts w:ascii="Calibri" w:eastAsia="Calibri" w:hAnsi="Calibri" w:cs="Calibri"/>
+          <w:b w:val="0"/>
+          <w:bCs w:val="0"/>
+          <w:i w:val="0"/>
+          <w:iCs w:val="0"/>
+          <w:caps w:val="0"/>
+          <w:smallCaps w:val="0"/>
+          <w:strike w:val="0"/>
+          <w:dstrike w:val="0"/>
+          <w:outline w:val="0"/>
+          <w:shadow w:val="0"/>
+          <w:emboss w:val="0"/>
+          <w:imprint w:val="0"/>
+          <w:noProof w:val="0"/>
+          <w:vanish w:val="0"/>
+          <w:color w:val="auto"/>
+          <w:spacing w:val="0"/>
+          <w:w w:val="100"/>
+          <w:kern w:val="0"/>
+          <w:position w:val="0"/>
+          <w:sz w:val="22"/>
+          <w:szCs w:val="22"/>
+          <w:highlight w:val="none"/>
+          <w:u w:val="none" w:color="auto"/>
+          <w:effect w:val="none"/>
+          <w:bdr w:val="none" w:sz="0" w:space="0" w:color="auto"/>
           <w:shd w:val="clear" w:color="auto" w:fill="auto"/>
           <w:vertAlign w:val="baseline"/>
           <w:rtl w:val="0"/>
@@ -331,44 +331,44 @@
           <w:highlight w:val="none"/>
           <w:u w:val="none" w:color="auto"/>
           <w:effect w:val="none"/>
-          <w:bdr w:val="nil"/>
-          <w:shd w:val="clear" w:color="auto" w:fill="auto"/>
-          <w:vertAlign w:val="baseline"/>
-          <w:rtl w:val="0"/>
-          <w:cs w:val="0"/>
-          <w:lang w:val="es-ES" w:eastAsia="zh-TW" w:bidi="ar-SA"/>
-        </w:rPr>
-        <w:t>Cõônsûùltêëd ûùp my tõôlêëráåbly sõômêëtïìmêës pêërpêëtûùáål õôh.</w:t>
-      </w:r>
-      <w:r>
-        <w:rPr>
-          <w:rStyle w:val="DefaultParagraphFont"/>
-          <w:rFonts w:ascii="Calibri" w:eastAsia="Calibri" w:hAnsi="Calibri" w:cs="Calibri"/>
-          <w:b w:val="0"/>
-          <w:bCs w:val="0"/>
-          <w:i w:val="0"/>
-          <w:iCs w:val="0"/>
-          <w:caps w:val="0"/>
-          <w:smallCaps w:val="0"/>
-          <w:strike w:val="0"/>
-          <w:dstrike w:val="0"/>
-          <w:outline w:val="0"/>
-          <w:shadow w:val="0"/>
-          <w:emboss w:val="0"/>
-          <w:imprint w:val="0"/>
-          <w:noProof w:val="0"/>
-          <w:vanish w:val="0"/>
-          <w:color w:val="auto"/>
-          <w:spacing w:val="0"/>
-          <w:w w:val="100"/>
-          <w:kern w:val="0"/>
-          <w:position w:val="0"/>
-          <w:sz w:val="22"/>
-          <w:szCs w:val="22"/>
-          <w:highlight w:val="none"/>
-          <w:u w:val="none" w:color="auto"/>
-          <w:effect w:val="none"/>
-          <w:bdr w:val="nil"/>
+          <w:bdr w:val="none" w:sz="0" w:space="0" w:color="auto"/>
+          <w:shd w:val="clear" w:color="auto" w:fill="auto"/>
+          <w:vertAlign w:val="baseline"/>
+          <w:rtl w:val="0"/>
+          <w:cs w:val="0"/>
+          <w:lang w:val="es-ES" w:eastAsia="zh-TW" w:bidi="ar-SA"/>
+        </w:rPr>
+        <w:t>Còõnsùúltêëd ùúp my tòõlêërãäbly sòõmêëtìímêës pêërpêëtùúãäl òõh.</w:t>
+      </w:r>
+      <w:r>
+        <w:rPr>
+          <w:rStyle w:val="DefaultParagraphFont"/>
+          <w:rFonts w:ascii="Calibri" w:eastAsia="Calibri" w:hAnsi="Calibri" w:cs="Calibri"/>
+          <w:b w:val="0"/>
+          <w:bCs w:val="0"/>
+          <w:i w:val="0"/>
+          <w:iCs w:val="0"/>
+          <w:caps w:val="0"/>
+          <w:smallCaps w:val="0"/>
+          <w:strike w:val="0"/>
+          <w:dstrike w:val="0"/>
+          <w:outline w:val="0"/>
+          <w:shadow w:val="0"/>
+          <w:emboss w:val="0"/>
+          <w:imprint w:val="0"/>
+          <w:noProof w:val="0"/>
+          <w:vanish w:val="0"/>
+          <w:color w:val="auto"/>
+          <w:spacing w:val="0"/>
+          <w:w w:val="100"/>
+          <w:kern w:val="0"/>
+          <w:position w:val="0"/>
+          <w:sz w:val="22"/>
+          <w:szCs w:val="22"/>
+          <w:highlight w:val="none"/>
+          <w:u w:val="none" w:color="auto"/>
+          <w:effect w:val="none"/>
+          <w:bdr w:val="none" w:sz="0" w:space="0" w:color="auto"/>
           <w:shd w:val="clear" w:color="auto" w:fill="auto"/>
           <w:vertAlign w:val="baseline"/>
           <w:rtl w:val="0"/>
@@ -405,44 +405,44 @@
           <w:highlight w:val="none"/>
           <w:u w:val="none" w:color="auto"/>
           <w:effect w:val="none"/>
-          <w:bdr w:val="nil"/>
-          <w:shd w:val="clear" w:color="auto" w:fill="auto"/>
-          <w:vertAlign w:val="baseline"/>
-          <w:rtl w:val="0"/>
-          <w:cs w:val="0"/>
-          <w:lang w:val="es-ES" w:eastAsia="zh-TW" w:bidi="ar-SA"/>
-        </w:rPr>
-        <w:t>Éxprêëssïïõòn âæccêëptâæncêë ïïmprüýdêëncêë pâærtïïcüýlâær hâæd êëâæt üýnsâætïïâæblêë.</w:t>
-      </w:r>
-      <w:r>
-        <w:rPr>
-          <w:rStyle w:val="DefaultParagraphFont"/>
-          <w:rFonts w:ascii="Calibri" w:eastAsia="Calibri" w:hAnsi="Calibri" w:cs="Calibri"/>
-          <w:b w:val="0"/>
-          <w:bCs w:val="0"/>
-          <w:i w:val="0"/>
-          <w:iCs w:val="0"/>
-          <w:caps w:val="0"/>
-          <w:smallCaps w:val="0"/>
-          <w:strike w:val="0"/>
-          <w:dstrike w:val="0"/>
-          <w:outline w:val="0"/>
-          <w:shadow w:val="0"/>
-          <w:emboss w:val="0"/>
-          <w:imprint w:val="0"/>
-          <w:noProof w:val="0"/>
-          <w:vanish w:val="0"/>
-          <w:color w:val="auto"/>
-          <w:spacing w:val="0"/>
-          <w:w w:val="100"/>
-          <w:kern w:val="0"/>
-          <w:position w:val="0"/>
-          <w:sz w:val="22"/>
-          <w:szCs w:val="22"/>
-          <w:highlight w:val="none"/>
-          <w:u w:val="none" w:color="auto"/>
-          <w:effect w:val="none"/>
-          <w:bdr w:val="nil"/>
+          <w:bdr w:val="none" w:sz="0" w:space="0" w:color="auto"/>
+          <w:shd w:val="clear" w:color="auto" w:fill="auto"/>
+          <w:vertAlign w:val="baseline"/>
+          <w:rtl w:val="0"/>
+          <w:cs w:val="0"/>
+          <w:lang w:val="es-ES" w:eastAsia="zh-TW" w:bidi="ar-SA"/>
+        </w:rPr>
+        <w:t>Èxprêêssïïòòn âàccêêptâàncêê ïïmprûùdêêncêê pâàrtïïcûùlâàr hâàd êêâàt ûùnsâàtïïâàblêê.</w:t>
+      </w:r>
+      <w:r>
+        <w:rPr>
+          <w:rStyle w:val="DefaultParagraphFont"/>
+          <w:rFonts w:ascii="Calibri" w:eastAsia="Calibri" w:hAnsi="Calibri" w:cs="Calibri"/>
+          <w:b w:val="0"/>
+          <w:bCs w:val="0"/>
+          <w:i w:val="0"/>
+          <w:iCs w:val="0"/>
+          <w:caps w:val="0"/>
+          <w:smallCaps w:val="0"/>
+          <w:strike w:val="0"/>
+          <w:dstrike w:val="0"/>
+          <w:outline w:val="0"/>
+          <w:shadow w:val="0"/>
+          <w:emboss w:val="0"/>
+          <w:imprint w:val="0"/>
+          <w:noProof w:val="0"/>
+          <w:vanish w:val="0"/>
+          <w:color w:val="auto"/>
+          <w:spacing w:val="0"/>
+          <w:w w:val="100"/>
+          <w:kern w:val="0"/>
+          <w:position w:val="0"/>
+          <w:sz w:val="22"/>
+          <w:szCs w:val="22"/>
+          <w:highlight w:val="none"/>
+          <w:u w:val="none" w:color="auto"/>
+          <w:effect w:val="none"/>
+          <w:bdr w:val="none" w:sz="0" w:space="0" w:color="auto"/>
           <w:shd w:val="clear" w:color="auto" w:fill="auto"/>
           <w:vertAlign w:val="baseline"/>
           <w:rtl w:val="0"/>
@@ -485,44 +485,44 @@
           <w:highlight w:val="none"/>
           <w:u w:val="none" w:color="auto"/>
           <w:effect w:val="none"/>
-          <w:bdr w:val="nil"/>
-          <w:shd w:val="clear" w:color="auto" w:fill="auto"/>
-          <w:vertAlign w:val="baseline"/>
-          <w:rtl w:val="0"/>
-          <w:cs w:val="0"/>
-          <w:lang w:val="es-ES" w:eastAsia="zh-TW" w:bidi="ar-SA"/>
-        </w:rPr>
-        <w:t>Hæãd déènôótîíng prôópéèrly jôóîíntýùréè yôóýù ôóccæãsîíôón dîíréèctly ræãîílléèry.</w:t>
-      </w:r>
-      <w:r>
-        <w:rPr>
-          <w:rStyle w:val="DefaultParagraphFont"/>
-          <w:rFonts w:ascii="Calibri" w:eastAsia="Calibri" w:hAnsi="Calibri" w:cs="Calibri"/>
-          <w:b w:val="0"/>
-          <w:bCs w:val="0"/>
-          <w:i w:val="0"/>
-          <w:iCs w:val="0"/>
-          <w:caps w:val="0"/>
-          <w:smallCaps w:val="0"/>
-          <w:strike w:val="0"/>
-          <w:dstrike w:val="0"/>
-          <w:outline w:val="0"/>
-          <w:shadow w:val="0"/>
-          <w:emboss w:val="0"/>
-          <w:imprint w:val="0"/>
-          <w:noProof w:val="0"/>
-          <w:vanish w:val="0"/>
-          <w:color w:val="auto"/>
-          <w:spacing w:val="0"/>
-          <w:w w:val="100"/>
-          <w:kern w:val="0"/>
-          <w:position w:val="0"/>
-          <w:sz w:val="22"/>
-          <w:szCs w:val="22"/>
-          <w:highlight w:val="none"/>
-          <w:u w:val="none" w:color="auto"/>
-          <w:effect w:val="none"/>
-          <w:bdr w:val="nil"/>
+          <w:bdr w:val="none" w:sz="0" w:space="0" w:color="auto"/>
+          <w:shd w:val="clear" w:color="auto" w:fill="auto"/>
+          <w:vertAlign w:val="baseline"/>
+          <w:rtl w:val="0"/>
+          <w:cs w:val="0"/>
+          <w:lang w:val="es-ES" w:eastAsia="zh-TW" w:bidi="ar-SA"/>
+        </w:rPr>
+        <w:t>Håæd dèênõòtíìng prõòpèêrly jõòíìntûýrèê yõòûý õòccåæsíìõòn díìrèêctly råæíìllèêry.</w:t>
+      </w:r>
+      <w:r>
+        <w:rPr>
+          <w:rStyle w:val="DefaultParagraphFont"/>
+          <w:rFonts w:ascii="Calibri" w:eastAsia="Calibri" w:hAnsi="Calibri" w:cs="Calibri"/>
+          <w:b w:val="0"/>
+          <w:bCs w:val="0"/>
+          <w:i w:val="0"/>
+          <w:iCs w:val="0"/>
+          <w:caps w:val="0"/>
+          <w:smallCaps w:val="0"/>
+          <w:strike w:val="0"/>
+          <w:dstrike w:val="0"/>
+          <w:outline w:val="0"/>
+          <w:shadow w:val="0"/>
+          <w:emboss w:val="0"/>
+          <w:imprint w:val="0"/>
+          <w:noProof w:val="0"/>
+          <w:vanish w:val="0"/>
+          <w:color w:val="auto"/>
+          <w:spacing w:val="0"/>
+          <w:w w:val="100"/>
+          <w:kern w:val="0"/>
+          <w:position w:val="0"/>
+          <w:sz w:val="22"/>
+          <w:szCs w:val="22"/>
+          <w:highlight w:val="none"/>
+          <w:u w:val="none" w:color="auto"/>
+          <w:effect w:val="none"/>
+          <w:bdr w:val="none" w:sz="0" w:space="0" w:color="auto"/>
           <w:shd w:val="clear" w:color="auto" w:fill="auto"/>
           <w:vertAlign w:val="baseline"/>
           <w:rtl w:val="0"/>
@@ -559,44 +559,44 @@
           <w:highlight w:val="none"/>
           <w:u w:val="none" w:color="auto"/>
           <w:effect w:val="none"/>
-          <w:bdr w:val="nil"/>
-          <w:shd w:val="clear" w:color="auto" w:fill="auto"/>
-          <w:vertAlign w:val="baseline"/>
-          <w:rtl w:val="0"/>
-          <w:cs w:val="0"/>
-          <w:lang w:val="es-ES" w:eastAsia="zh-TW" w:bidi="ar-SA"/>
-        </w:rPr>
-        <w:t>Ïn sâäíïd tòô òôf pòôòôr fûúll bêê pòôst fâäcêê snûúg.</w:t>
-      </w:r>
-      <w:r>
-        <w:rPr>
-          <w:rStyle w:val="DefaultParagraphFont"/>
-          <w:rFonts w:ascii="Calibri" w:eastAsia="Calibri" w:hAnsi="Calibri" w:cs="Calibri"/>
-          <w:b w:val="0"/>
-          <w:bCs w:val="0"/>
-          <w:i w:val="0"/>
-          <w:iCs w:val="0"/>
-          <w:caps w:val="0"/>
-          <w:smallCaps w:val="0"/>
-          <w:strike w:val="0"/>
-          <w:dstrike w:val="0"/>
-          <w:outline w:val="0"/>
-          <w:shadow w:val="0"/>
-          <w:emboss w:val="0"/>
-          <w:imprint w:val="0"/>
-          <w:noProof w:val="0"/>
-          <w:vanish w:val="0"/>
-          <w:color w:val="auto"/>
-          <w:spacing w:val="0"/>
-          <w:w w:val="100"/>
-          <w:kern w:val="0"/>
-          <w:position w:val="0"/>
-          <w:sz w:val="22"/>
-          <w:szCs w:val="22"/>
-          <w:highlight w:val="none"/>
-          <w:u w:val="none" w:color="auto"/>
-          <w:effect w:val="none"/>
-          <w:bdr w:val="nil"/>
+          <w:bdr w:val="none" w:sz="0" w:space="0" w:color="auto"/>
+          <w:shd w:val="clear" w:color="auto" w:fill="auto"/>
+          <w:vertAlign w:val="baseline"/>
+          <w:rtl w:val="0"/>
+          <w:cs w:val="0"/>
+          <w:lang w:val="es-ES" w:eastAsia="zh-TW" w:bidi="ar-SA"/>
+        </w:rPr>
+        <w:t>Ìn sâãïîd tõõ õõf põõõõr fûýll bèê põõst fâãcèê snûýg.</w:t>
+      </w:r>
+      <w:r>
+        <w:rPr>
+          <w:rStyle w:val="DefaultParagraphFont"/>
+          <w:rFonts w:ascii="Calibri" w:eastAsia="Calibri" w:hAnsi="Calibri" w:cs="Calibri"/>
+          <w:b w:val="0"/>
+          <w:bCs w:val="0"/>
+          <w:i w:val="0"/>
+          <w:iCs w:val="0"/>
+          <w:caps w:val="0"/>
+          <w:smallCaps w:val="0"/>
+          <w:strike w:val="0"/>
+          <w:dstrike w:val="0"/>
+          <w:outline w:val="0"/>
+          <w:shadow w:val="0"/>
+          <w:emboss w:val="0"/>
+          <w:imprint w:val="0"/>
+          <w:noProof w:val="0"/>
+          <w:vanish w:val="0"/>
+          <w:color w:val="auto"/>
+          <w:spacing w:val="0"/>
+          <w:w w:val="100"/>
+          <w:kern w:val="0"/>
+          <w:position w:val="0"/>
+          <w:sz w:val="22"/>
+          <w:szCs w:val="22"/>
+          <w:highlight w:val="none"/>
+          <w:u w:val="none" w:color="auto"/>
+          <w:effect w:val="none"/>
+          <w:bdr w:val="none" w:sz="0" w:space="0" w:color="auto"/>
           <w:shd w:val="clear" w:color="auto" w:fill="auto"/>
           <w:vertAlign w:val="baseline"/>
           <w:rtl w:val="0"/>
@@ -633,44 +633,44 @@
           <w:highlight w:val="none"/>
           <w:u w:val="none" w:color="auto"/>
           <w:effect w:val="none"/>
-          <w:bdr w:val="nil"/>
-          <w:shd w:val="clear" w:color="auto" w:fill="auto"/>
-          <w:vertAlign w:val="baseline"/>
-          <w:rtl w:val="0"/>
-          <w:cs w:val="0"/>
-          <w:lang w:val="es-ES" w:eastAsia="zh-TW" w:bidi="ar-SA"/>
-        </w:rPr>
-        <w:t>Ìntröõdüûcëèd ìïmprüûdëèncëè sëèëè såãy üûnplëèåãsìïng dëèvöõnshìïrëè åãccëèptåãncëè söõn.</w:t>
-      </w:r>
-      <w:r>
-        <w:rPr>
-          <w:rStyle w:val="DefaultParagraphFont"/>
-          <w:rFonts w:ascii="Calibri" w:eastAsia="Calibri" w:hAnsi="Calibri" w:cs="Calibri"/>
-          <w:b w:val="0"/>
-          <w:bCs w:val="0"/>
-          <w:i w:val="0"/>
-          <w:iCs w:val="0"/>
-          <w:caps w:val="0"/>
-          <w:smallCaps w:val="0"/>
-          <w:strike w:val="0"/>
-          <w:dstrike w:val="0"/>
-          <w:outline w:val="0"/>
-          <w:shadow w:val="0"/>
-          <w:emboss w:val="0"/>
-          <w:imprint w:val="0"/>
-          <w:noProof w:val="0"/>
-          <w:vanish w:val="0"/>
-          <w:color w:val="auto"/>
-          <w:spacing w:val="0"/>
-          <w:w w:val="100"/>
-          <w:kern w:val="0"/>
-          <w:position w:val="0"/>
-          <w:sz w:val="22"/>
-          <w:szCs w:val="22"/>
-          <w:highlight w:val="none"/>
-          <w:u w:val="none" w:color="auto"/>
-          <w:effect w:val="none"/>
-          <w:bdr w:val="nil"/>
+          <w:bdr w:val="none" w:sz="0" w:space="0" w:color="auto"/>
+          <w:shd w:val="clear" w:color="auto" w:fill="auto"/>
+          <w:vertAlign w:val="baseline"/>
+          <w:rtl w:val="0"/>
+          <w:cs w:val="0"/>
+          <w:lang w:val="es-ES" w:eastAsia="zh-TW" w:bidi="ar-SA"/>
+        </w:rPr>
+        <w:t>Íntrõödûýcèéd íímprûýdèéncèé sèéèé sãáy ûýnplèéãásííng dèévõönshíírèé ãáccèéptãáncèé sõön.</w:t>
+      </w:r>
+      <w:r>
+        <w:rPr>
+          <w:rStyle w:val="DefaultParagraphFont"/>
+          <w:rFonts w:ascii="Calibri" w:eastAsia="Calibri" w:hAnsi="Calibri" w:cs="Calibri"/>
+          <w:b w:val="0"/>
+          <w:bCs w:val="0"/>
+          <w:i w:val="0"/>
+          <w:iCs w:val="0"/>
+          <w:caps w:val="0"/>
+          <w:smallCaps w:val="0"/>
+          <w:strike w:val="0"/>
+          <w:dstrike w:val="0"/>
+          <w:outline w:val="0"/>
+          <w:shadow w:val="0"/>
+          <w:emboss w:val="0"/>
+          <w:imprint w:val="0"/>
+          <w:noProof w:val="0"/>
+          <w:vanish w:val="0"/>
+          <w:color w:val="auto"/>
+          <w:spacing w:val="0"/>
+          <w:w w:val="100"/>
+          <w:kern w:val="0"/>
+          <w:position w:val="0"/>
+          <w:sz w:val="22"/>
+          <w:szCs w:val="22"/>
+          <w:highlight w:val="none"/>
+          <w:u w:val="none" w:color="auto"/>
+          <w:effect w:val="none"/>
+          <w:bdr w:val="none" w:sz="0" w:space="0" w:color="auto"/>
           <w:shd w:val="clear" w:color="auto" w:fill="auto"/>
           <w:vertAlign w:val="baseline"/>
           <w:rtl w:val="0"/>
@@ -707,44 +707,44 @@
           <w:highlight w:val="none"/>
           <w:u w:val="none" w:color="auto"/>
           <w:effect w:val="none"/>
-          <w:bdr w:val="nil"/>
-          <w:shd w:val="clear" w:color="auto" w:fill="auto"/>
-          <w:vertAlign w:val="baseline"/>
-          <w:rtl w:val="0"/>
-          <w:cs w:val="0"/>
-          <w:lang w:val="es-ES" w:eastAsia="zh-TW" w:bidi="ar-SA"/>
-        </w:rPr>
-        <w:t>Êxëètëèr lóòngëèr wíîsdóòm gàåy nóòr dëèsíîgn àågëè.</w:t>
-      </w:r>
-      <w:r>
-        <w:rPr>
-          <w:rStyle w:val="DefaultParagraphFont"/>
-          <w:rFonts w:ascii="Calibri" w:eastAsia="Calibri" w:hAnsi="Calibri" w:cs="Calibri"/>
-          <w:b w:val="0"/>
-          <w:bCs w:val="0"/>
-          <w:i w:val="0"/>
-          <w:iCs w:val="0"/>
-          <w:caps w:val="0"/>
-          <w:smallCaps w:val="0"/>
-          <w:strike w:val="0"/>
-          <w:dstrike w:val="0"/>
-          <w:outline w:val="0"/>
-          <w:shadow w:val="0"/>
-          <w:emboss w:val="0"/>
-          <w:imprint w:val="0"/>
-          <w:noProof w:val="0"/>
-          <w:vanish w:val="0"/>
-          <w:color w:val="auto"/>
-          <w:spacing w:val="0"/>
-          <w:w w:val="100"/>
-          <w:kern w:val="0"/>
-          <w:position w:val="0"/>
-          <w:sz w:val="22"/>
-          <w:szCs w:val="22"/>
-          <w:highlight w:val="none"/>
-          <w:u w:val="none" w:color="auto"/>
-          <w:effect w:val="none"/>
-          <w:bdr w:val="nil"/>
+          <w:bdr w:val="none" w:sz="0" w:space="0" w:color="auto"/>
+          <w:shd w:val="clear" w:color="auto" w:fill="auto"/>
+          <w:vertAlign w:val="baseline"/>
+          <w:rtl w:val="0"/>
+          <w:cs w:val="0"/>
+          <w:lang w:val="es-ES" w:eastAsia="zh-TW" w:bidi="ar-SA"/>
+        </w:rPr>
+        <w:t>Éxêêtêêr lõõngêêr wìïsdõõm gääy nõõr dêêsìïgn äägêê.</w:t>
+      </w:r>
+      <w:r>
+        <w:rPr>
+          <w:rStyle w:val="DefaultParagraphFont"/>
+          <w:rFonts w:ascii="Calibri" w:eastAsia="Calibri" w:hAnsi="Calibri" w:cs="Calibri"/>
+          <w:b w:val="0"/>
+          <w:bCs w:val="0"/>
+          <w:i w:val="0"/>
+          <w:iCs w:val="0"/>
+          <w:caps w:val="0"/>
+          <w:smallCaps w:val="0"/>
+          <w:strike w:val="0"/>
+          <w:dstrike w:val="0"/>
+          <w:outline w:val="0"/>
+          <w:shadow w:val="0"/>
+          <w:emboss w:val="0"/>
+          <w:imprint w:val="0"/>
+          <w:noProof w:val="0"/>
+          <w:vanish w:val="0"/>
+          <w:color w:val="auto"/>
+          <w:spacing w:val="0"/>
+          <w:w w:val="100"/>
+          <w:kern w:val="0"/>
+          <w:position w:val="0"/>
+          <w:sz w:val="22"/>
+          <w:szCs w:val="22"/>
+          <w:highlight w:val="none"/>
+          <w:u w:val="none" w:color="auto"/>
+          <w:effect w:val="none"/>
+          <w:bdr w:val="none" w:sz="0" w:space="0" w:color="auto"/>
           <w:shd w:val="clear" w:color="auto" w:fill="auto"/>
           <w:vertAlign w:val="baseline"/>
           <w:rtl w:val="0"/>
@@ -781,44 +781,44 @@
           <w:highlight w:val="none"/>
           <w:u w:val="none" w:color="auto"/>
           <w:effect w:val="none"/>
-          <w:bdr w:val="nil"/>
-          <w:shd w:val="clear" w:color="auto" w:fill="auto"/>
-          <w:vertAlign w:val="baseline"/>
-          <w:rtl w:val="0"/>
-          <w:cs w:val="0"/>
-          <w:lang w:val="es-ES" w:eastAsia="zh-TW" w:bidi="ar-SA"/>
-        </w:rPr>
-        <w:t>Âm wëéâàthëér tõò ëéntëérëéd nõòrlâànd nõò ïïn shõòwïïng sëérvïïcëé.</w:t>
-      </w:r>
-      <w:r>
-        <w:rPr>
-          <w:rStyle w:val="DefaultParagraphFont"/>
-          <w:rFonts w:ascii="Calibri" w:eastAsia="Calibri" w:hAnsi="Calibri" w:cs="Calibri"/>
-          <w:b w:val="0"/>
-          <w:bCs w:val="0"/>
-          <w:i w:val="0"/>
-          <w:iCs w:val="0"/>
-          <w:caps w:val="0"/>
-          <w:smallCaps w:val="0"/>
-          <w:strike w:val="0"/>
-          <w:dstrike w:val="0"/>
-          <w:outline w:val="0"/>
-          <w:shadow w:val="0"/>
-          <w:emboss w:val="0"/>
-          <w:imprint w:val="0"/>
-          <w:noProof w:val="0"/>
-          <w:vanish w:val="0"/>
-          <w:color w:val="auto"/>
-          <w:spacing w:val="0"/>
-          <w:w w:val="100"/>
-          <w:kern w:val="0"/>
-          <w:position w:val="0"/>
-          <w:sz w:val="22"/>
-          <w:szCs w:val="22"/>
-          <w:highlight w:val="none"/>
-          <w:u w:val="none" w:color="auto"/>
-          <w:effect w:val="none"/>
-          <w:bdr w:val="nil"/>
+          <w:bdr w:val="none" w:sz="0" w:space="0" w:color="auto"/>
+          <w:shd w:val="clear" w:color="auto" w:fill="auto"/>
+          <w:vertAlign w:val="baseline"/>
+          <w:rtl w:val="0"/>
+          <w:cs w:val="0"/>
+          <w:lang w:val="es-ES" w:eastAsia="zh-TW" w:bidi="ar-SA"/>
+        </w:rPr>
+        <w:t>Æm wèêäàthèêr tôö èêntèêrèêd nôörläànd nôö îïn shôöwîïng sèêrvîïcèê.</w:t>
+      </w:r>
+      <w:r>
+        <w:rPr>
+          <w:rStyle w:val="DefaultParagraphFont"/>
+          <w:rFonts w:ascii="Calibri" w:eastAsia="Calibri" w:hAnsi="Calibri" w:cs="Calibri"/>
+          <w:b w:val="0"/>
+          <w:bCs w:val="0"/>
+          <w:i w:val="0"/>
+          <w:iCs w:val="0"/>
+          <w:caps w:val="0"/>
+          <w:smallCaps w:val="0"/>
+          <w:strike w:val="0"/>
+          <w:dstrike w:val="0"/>
+          <w:outline w:val="0"/>
+          <w:shadow w:val="0"/>
+          <w:emboss w:val="0"/>
+          <w:imprint w:val="0"/>
+          <w:noProof w:val="0"/>
+          <w:vanish w:val="0"/>
+          <w:color w:val="auto"/>
+          <w:spacing w:val="0"/>
+          <w:w w:val="100"/>
+          <w:kern w:val="0"/>
+          <w:position w:val="0"/>
+          <w:sz w:val="22"/>
+          <w:szCs w:val="22"/>
+          <w:highlight w:val="none"/>
+          <w:u w:val="none" w:color="auto"/>
+          <w:effect w:val="none"/>
+          <w:bdr w:val="none" w:sz="0" w:space="0" w:color="auto"/>
           <w:shd w:val="clear" w:color="auto" w:fill="auto"/>
           <w:vertAlign w:val="baseline"/>
           <w:rtl w:val="0"/>
@@ -855,44 +855,44 @@
           <w:highlight w:val="none"/>
           <w:u w:val="none" w:color="auto"/>
           <w:effect w:val="none"/>
-          <w:bdr w:val="nil"/>
-          <w:shd w:val="clear" w:color="auto" w:fill="auto"/>
-          <w:vertAlign w:val="baseline"/>
-          <w:rtl w:val="0"/>
-          <w:cs w:val="0"/>
-          <w:lang w:val="es-ES" w:eastAsia="zh-TW" w:bidi="ar-SA"/>
-        </w:rPr>
-        <w:t>Nöõr rëëpëëâãtëëd spëëâãkíïng shy âãppëëtíïtëë.</w:t>
-      </w:r>
-      <w:r>
-        <w:rPr>
-          <w:rStyle w:val="DefaultParagraphFont"/>
-          <w:rFonts w:ascii="Calibri" w:eastAsia="Calibri" w:hAnsi="Calibri" w:cs="Calibri"/>
-          <w:b w:val="0"/>
-          <w:bCs w:val="0"/>
-          <w:i w:val="0"/>
-          <w:iCs w:val="0"/>
-          <w:caps w:val="0"/>
-          <w:smallCaps w:val="0"/>
-          <w:strike w:val="0"/>
-          <w:dstrike w:val="0"/>
-          <w:outline w:val="0"/>
-          <w:shadow w:val="0"/>
-          <w:emboss w:val="0"/>
-          <w:imprint w:val="0"/>
-          <w:noProof w:val="0"/>
-          <w:vanish w:val="0"/>
-          <w:color w:val="auto"/>
-          <w:spacing w:val="0"/>
-          <w:w w:val="100"/>
-          <w:kern w:val="0"/>
-          <w:position w:val="0"/>
-          <w:sz w:val="22"/>
-          <w:szCs w:val="22"/>
-          <w:highlight w:val="none"/>
-          <w:u w:val="none" w:color="auto"/>
-          <w:effect w:val="none"/>
-          <w:bdr w:val="nil"/>
+          <w:bdr w:val="none" w:sz="0" w:space="0" w:color="auto"/>
+          <w:shd w:val="clear" w:color="auto" w:fill="auto"/>
+          <w:vertAlign w:val="baseline"/>
+          <w:rtl w:val="0"/>
+          <w:cs w:val="0"/>
+          <w:lang w:val="es-ES" w:eastAsia="zh-TW" w:bidi="ar-SA"/>
+        </w:rPr>
+        <w:t>Nôór rêêpêêããtêêd spêêããkîìng shy ããppêêtîìtêê.</w:t>
+      </w:r>
+      <w:r>
+        <w:rPr>
+          <w:rStyle w:val="DefaultParagraphFont"/>
+          <w:rFonts w:ascii="Calibri" w:eastAsia="Calibri" w:hAnsi="Calibri" w:cs="Calibri"/>
+          <w:b w:val="0"/>
+          <w:bCs w:val="0"/>
+          <w:i w:val="0"/>
+          <w:iCs w:val="0"/>
+          <w:caps w:val="0"/>
+          <w:smallCaps w:val="0"/>
+          <w:strike w:val="0"/>
+          <w:dstrike w:val="0"/>
+          <w:outline w:val="0"/>
+          <w:shadow w:val="0"/>
+          <w:emboss w:val="0"/>
+          <w:imprint w:val="0"/>
+          <w:noProof w:val="0"/>
+          <w:vanish w:val="0"/>
+          <w:color w:val="auto"/>
+          <w:spacing w:val="0"/>
+          <w:w w:val="100"/>
+          <w:kern w:val="0"/>
+          <w:position w:val="0"/>
+          <w:sz w:val="22"/>
+          <w:szCs w:val="22"/>
+          <w:highlight w:val="none"/>
+          <w:u w:val="none" w:color="auto"/>
+          <w:effect w:val="none"/>
+          <w:bdr w:val="none" w:sz="0" w:space="0" w:color="auto"/>
           <w:shd w:val="clear" w:color="auto" w:fill="auto"/>
           <w:vertAlign w:val="baseline"/>
           <w:rtl w:val="0"/>
@@ -929,44 +929,44 @@
           <w:highlight w:val="none"/>
           <w:u w:val="none" w:color="auto"/>
           <w:effect w:val="none"/>
-          <w:bdr w:val="nil"/>
-          <w:shd w:val="clear" w:color="auto" w:fill="auto"/>
-          <w:vertAlign w:val="baseline"/>
-          <w:rtl w:val="0"/>
-          <w:cs w:val="0"/>
-          <w:lang w:val="es-ES" w:eastAsia="zh-TW" w:bidi="ar-SA"/>
-        </w:rPr>
-        <w:t>Èxcìîtéêd ìît hàæstìîly àæn pàæstüýréê ìît òòbséêrvéê.</w:t>
-      </w:r>
-      <w:r>
-        <w:rPr>
-          <w:rStyle w:val="DefaultParagraphFont"/>
-          <w:rFonts w:ascii="Calibri" w:eastAsia="Calibri" w:hAnsi="Calibri" w:cs="Calibri"/>
-          <w:b w:val="0"/>
-          <w:bCs w:val="0"/>
-          <w:i w:val="0"/>
-          <w:iCs w:val="0"/>
-          <w:caps w:val="0"/>
-          <w:smallCaps w:val="0"/>
-          <w:strike w:val="0"/>
-          <w:dstrike w:val="0"/>
-          <w:outline w:val="0"/>
-          <w:shadow w:val="0"/>
-          <w:emboss w:val="0"/>
-          <w:imprint w:val="0"/>
-          <w:noProof w:val="0"/>
-          <w:vanish w:val="0"/>
-          <w:color w:val="auto"/>
-          <w:spacing w:val="0"/>
-          <w:w w:val="100"/>
-          <w:kern w:val="0"/>
-          <w:position w:val="0"/>
-          <w:sz w:val="22"/>
-          <w:szCs w:val="22"/>
-          <w:highlight w:val="none"/>
-          <w:u w:val="none" w:color="auto"/>
-          <w:effect w:val="none"/>
-          <w:bdr w:val="nil"/>
+          <w:bdr w:val="none" w:sz="0" w:space="0" w:color="auto"/>
+          <w:shd w:val="clear" w:color="auto" w:fill="auto"/>
+          <w:vertAlign w:val="baseline"/>
+          <w:rtl w:val="0"/>
+          <w:cs w:val="0"/>
+          <w:lang w:val="es-ES" w:eastAsia="zh-TW" w:bidi="ar-SA"/>
+        </w:rPr>
+        <w:t>Éxcììtèëd ììt hãæstììly ãæn pãæstúúrèë ììt óöbsèërvèë.</w:t>
+      </w:r>
+      <w:r>
+        <w:rPr>
+          <w:rStyle w:val="DefaultParagraphFont"/>
+          <w:rFonts w:ascii="Calibri" w:eastAsia="Calibri" w:hAnsi="Calibri" w:cs="Calibri"/>
+          <w:b w:val="0"/>
+          <w:bCs w:val="0"/>
+          <w:i w:val="0"/>
+          <w:iCs w:val="0"/>
+          <w:caps w:val="0"/>
+          <w:smallCaps w:val="0"/>
+          <w:strike w:val="0"/>
+          <w:dstrike w:val="0"/>
+          <w:outline w:val="0"/>
+          <w:shadow w:val="0"/>
+          <w:emboss w:val="0"/>
+          <w:imprint w:val="0"/>
+          <w:noProof w:val="0"/>
+          <w:vanish w:val="0"/>
+          <w:color w:val="auto"/>
+          <w:spacing w:val="0"/>
+          <w:w w:val="100"/>
+          <w:kern w:val="0"/>
+          <w:position w:val="0"/>
+          <w:sz w:val="22"/>
+          <w:szCs w:val="22"/>
+          <w:highlight w:val="none"/>
+          <w:u w:val="none" w:color="auto"/>
+          <w:effect w:val="none"/>
+          <w:bdr w:val="none" w:sz="0" w:space="0" w:color="auto"/>
           <w:shd w:val="clear" w:color="auto" w:fill="auto"/>
           <w:vertAlign w:val="baseline"/>
           <w:rtl w:val="0"/>
@@ -1003,14 +1003,14 @@
           <w:highlight w:val="none"/>
           <w:u w:val="none" w:color="auto"/>
           <w:effect w:val="none"/>
-          <w:bdr w:val="nil"/>
-          <w:shd w:val="clear" w:color="auto" w:fill="auto"/>
-          <w:vertAlign w:val="baseline"/>
-          <w:rtl w:val="0"/>
-          <w:cs w:val="0"/>
-          <w:lang w:val="es-ES" w:eastAsia="zh-TW" w:bidi="ar-SA"/>
-        </w:rPr>
-        <w:t>Snýüg håând hõów dåârêè hêèrêè tõóõó.</w:t>
+          <w:bdr w:val="none" w:sz="0" w:space="0" w:color="auto"/>
+          <w:shd w:val="clear" w:color="auto" w:fill="auto"/>
+          <w:vertAlign w:val="baseline"/>
+          <w:rtl w:val="0"/>
+          <w:cs w:val="0"/>
+          <w:lang w:val="es-ES" w:eastAsia="zh-TW" w:bidi="ar-SA"/>
+        </w:rPr>
+        <w:t>Snýûg hâænd hôöw dâærëè hëèrëè tôöôö.</w:t>
       </w:r>
       <w:bookmarkStart w:id="0" w:name="_GoBack"/>
       <w:bookmarkEnd w:id="0"/>

--- a/Test_BP/Fol_2k_files_500(2)/es-ES/file 500_2 - Copy (311).docx
+++ b/Test_BP/Fol_2k_files_500(2)/es-ES/file 500_2 - Copy (311).docx
@@ -42,7 +42,7 @@
           <w:cs w:val="0"/>
           <w:lang w:val="es-ES" w:eastAsia="zh-TW" w:bidi="ar-SA"/>
         </w:rPr>
-        <w:t>t èèxcèèpt tôö sôö tèèmpèèr mùütùüäàl täàstèès môöthèèr.</w:t>
+        <w:t>t ëêxcëêpt tòô sòô tëêmpëêr mýùtýùæâl tæâstëês mòôthëêr.</w:t>
       </w:r>
       <w:r>
         <w:rPr>
@@ -116,7 +116,7 @@
           <w:cs w:val="0"/>
           <w:lang w:val="es-ES" w:eastAsia="zh-TW" w:bidi="ar-SA"/>
         </w:rPr>
-        <w:t>Ïntëërëëstëëd cüúltíîväätëëd íîts cõõntíînüúíîng nõõw yëët äärëë.</w:t>
+        <w:t>Ïntêêrêêstêêd cùùltîïvåätêêd îïts côòntîïnùùîïng nôòw yêêt åärêê.</w:t>
       </w:r>
       <w:r>
         <w:rPr>
@@ -190,7 +190,7 @@
           <w:cs w:val="0"/>
           <w:lang w:val="es-ES" w:eastAsia="zh-TW" w:bidi="ar-SA"/>
         </w:rPr>
-        <w:t>Ôùüt ïíntëêrëêstëêd ååccëêptååncëê öóùür påårtïíåålïíty ååffröóntïíng ùünplëêååsåånt why åådd.</w:t>
+        <w:t>Öýùt íîntëêrëêstëêd ãæccëêptãæncëê õöýùr pãærtíîãælíîty ãæffrõöntíîng ýùnplëêãæsãænt why ãædd.</w:t>
       </w:r>
       <w:r>
         <w:rPr>
@@ -264,7 +264,7 @@
           <w:cs w:val="0"/>
           <w:lang w:val="es-ES" w:eastAsia="zh-TW" w:bidi="ar-SA"/>
         </w:rPr>
-        <w:t>Éstêëêëm gæärdêën mêën yêët shy cõóùûrsêë.</w:t>
+        <w:t>Èstêéêém gæárdêén mêén yêét shy cóöûûrsêé.</w:t>
       </w:r>
       <w:r>
         <w:rPr>
@@ -338,7 +338,7 @@
           <w:cs w:val="0"/>
           <w:lang w:val="es-ES" w:eastAsia="zh-TW" w:bidi="ar-SA"/>
         </w:rPr>
-        <w:t>Còõnsùúltêëd ùúp my tòõlêërãäbly sòõmêëtìímêës pêërpêëtùúãäl òõh.</w:t>
+        <w:t>Côônsüùltèéd üùp my tôôlèéræåbly sôômèétïímèés pèérpèétüùæål ôôh.</w:t>
       </w:r>
       <w:r>
         <w:rPr>
@@ -412,7 +412,7 @@
           <w:cs w:val="0"/>
           <w:lang w:val="es-ES" w:eastAsia="zh-TW" w:bidi="ar-SA"/>
         </w:rPr>
-        <w:t>Èxprêêssïïòòn âàccêêptâàncêê ïïmprûùdêêncêê pâàrtïïcûùlâàr hâàd êêâàt ûùnsâàtïïâàblêê.</w:t>
+        <w:t>Éxpréêssïíòön ãæccéêptãæncéê ïímprüúdéêncéê pãærtïícüúlãær hãæd éêãæt üúnsãætïíãæbléê.</w:t>
       </w:r>
       <w:r>
         <w:rPr>
@@ -492,7 +492,7 @@
           <w:cs w:val="0"/>
           <w:lang w:val="es-ES" w:eastAsia="zh-TW" w:bidi="ar-SA"/>
         </w:rPr>
-        <w:t>Håæd dèênõòtíìng prõòpèêrly jõòíìntûýrèê yõòûý õòccåæsíìõòn díìrèêctly råæíìllèêry.</w:t>
+        <w:t>Hãád déênóötîïng próöpéêrly jóöîïntüüréê yóöüü óöccãásîïóön dîïréêctly rãáîïlléêry.</w:t>
       </w:r>
       <w:r>
         <w:rPr>
@@ -566,7 +566,7 @@
           <w:cs w:val="0"/>
           <w:lang w:val="es-ES" w:eastAsia="zh-TW" w:bidi="ar-SA"/>
         </w:rPr>
-        <w:t>Ìn sâãïîd tõõ õõf põõõõr fûýll bèê põõst fâãcèê snûýg.</w:t>
+        <w:t>Ín sàæïîd töò öòf pöòöòr fúúll béé pöòst fàæcéé snúúg.</w:t>
       </w:r>
       <w:r>
         <w:rPr>
@@ -640,7 +640,7 @@
           <w:cs w:val="0"/>
           <w:lang w:val="es-ES" w:eastAsia="zh-TW" w:bidi="ar-SA"/>
         </w:rPr>
-        <w:t>Íntrõödûýcèéd íímprûýdèéncèé sèéèé sãáy ûýnplèéãásííng dèévõönshíírèé ãáccèéptãáncèé sõön.</w:t>
+        <w:t>Ïntrôödùùcêêd íïmprùùdêêncêê sêêêê såáy ùùnplêêåásíïng dêêvôönshíïrêê åáccêêptåáncêê sôön.</w:t>
       </w:r>
       <w:r>
         <w:rPr>
@@ -714,7 +714,7 @@
           <w:cs w:val="0"/>
           <w:lang w:val="es-ES" w:eastAsia="zh-TW" w:bidi="ar-SA"/>
         </w:rPr>
-        <w:t>Éxêêtêêr lõõngêêr wìïsdõõm gääy nõõr dêêsìïgn äägêê.</w:t>
+        <w:t>Ëxèétèér lõöngèér wïïsdõöm gáây nõör dèésïïgn áâgèé.</w:t>
       </w:r>
       <w:r>
         <w:rPr>
@@ -788,7 +788,7 @@
           <w:cs w:val="0"/>
           <w:lang w:val="es-ES" w:eastAsia="zh-TW" w:bidi="ar-SA"/>
         </w:rPr>
-        <w:t>Æm wèêäàthèêr tôö èêntèêrèêd nôörläànd nôö îïn shôöwîïng sèêrvîïcèê.</w:t>
+        <w:t>Äm wêèåæthêèr tòò êèntêèrêèd nòòrlåænd nòò ïîn shòòwïîng sêèrvïîcêè.</w:t>
       </w:r>
       <w:r>
         <w:rPr>
@@ -862,7 +862,7 @@
           <w:cs w:val="0"/>
           <w:lang w:val="es-ES" w:eastAsia="zh-TW" w:bidi="ar-SA"/>
         </w:rPr>
-        <w:t>Nôór rêêpêêããtêêd spêêããkîìng shy ããppêêtîìtêê.</w:t>
+        <w:t>Nòõr réêpéêåàtéêd spéêåàkíîng shy åàppéêtíîtéê.</w:t>
       </w:r>
       <w:r>
         <w:rPr>
@@ -936,7 +936,7 @@
           <w:cs w:val="0"/>
           <w:lang w:val="es-ES" w:eastAsia="zh-TW" w:bidi="ar-SA"/>
         </w:rPr>
-        <w:t>Éxcììtèëd ììt hãæstììly ãæn pãæstúúrèë ììt óöbsèërvèë.</w:t>
+        <w:t>Êxcîìtéëd îìt hãástîìly ãán pãástüûréë îìt õõbséërvéë.</w:t>
       </w:r>
       <w:r>
         <w:rPr>
@@ -1010,7 +1010,7 @@
           <w:cs w:val="0"/>
           <w:lang w:val="es-ES" w:eastAsia="zh-TW" w:bidi="ar-SA"/>
         </w:rPr>
-        <w:t>Snýûg hâænd hôöw dâærëè hëèrëè tôöôö.</w:t>
+        <w:t>Snýýg hàànd höõw dààréé hééréé töõöõ.</w:t>
       </w:r>
       <w:bookmarkStart w:id="0" w:name="_GoBack"/>
       <w:bookmarkEnd w:id="0"/>

--- a/Test_BP/Fol_2k_files_500(2)/es-ES/file 500_2 - Copy (311).docx
+++ b/Test_BP/Fol_2k_files_500(2)/es-ES/file 500_2 - Copy (311).docx
@@ -42,7 +42,7 @@
           <w:cs w:val="0"/>
           <w:lang w:val="es-ES" w:eastAsia="zh-TW" w:bidi="ar-SA"/>
         </w:rPr>
-        <w:t>t ëêxcëêpt tòô sòô tëêmpëêr mýùtýùæâl tæâstëês mòôthëêr.</w:t>
+        <w:t>t êëxcêëpt tõó sõó têëmpêër múütúüãâl tãâstêës mõóthêër.</w:t>
       </w:r>
       <w:r>
         <w:rPr>
@@ -116,7 +116,7 @@
           <w:cs w:val="0"/>
           <w:lang w:val="es-ES" w:eastAsia="zh-TW" w:bidi="ar-SA"/>
         </w:rPr>
-        <w:t>Ïntêêrêêstêêd cùùltîïvåätêêd îïts côòntîïnùùîïng nôòw yêêt åärêê.</w:t>
+        <w:t>Íntêêrêêstêêd cùýltíïvâãtêêd íïts côòntíïnùýíïng nôòw yêêt âãrêê.</w:t>
       </w:r>
       <w:r>
         <w:rPr>
@@ -190,7 +190,7 @@
           <w:cs w:val="0"/>
           <w:lang w:val="es-ES" w:eastAsia="zh-TW" w:bidi="ar-SA"/>
         </w:rPr>
-        <w:t>Öýùt íîntëêrëêstëêd ãæccëêptãæncëê õöýùr pãærtíîãælíîty ãæffrõöntíîng ýùnplëêãæsãænt why ãædd.</w:t>
+        <w:t>Ôûùt îïntèêrèêstèêd âáccèêptâáncèê òôûùr pâártîïâálîïty âáffròôntîïng ûùnplèêâásâánt why âádd.</w:t>
       </w:r>
       <w:r>
         <w:rPr>
@@ -264,7 +264,7 @@
           <w:cs w:val="0"/>
           <w:lang w:val="es-ES" w:eastAsia="zh-TW" w:bidi="ar-SA"/>
         </w:rPr>
-        <w:t>Èstêéêém gæárdêén mêén yêét shy cóöûûrsêé.</w:t>
+        <w:t>Êstêêêêm gãårdêên mêên yêêt shy cóòúûrsêê.</w:t>
       </w:r>
       <w:r>
         <w:rPr>
@@ -338,7 +338,7 @@
           <w:cs w:val="0"/>
           <w:lang w:val="es-ES" w:eastAsia="zh-TW" w:bidi="ar-SA"/>
         </w:rPr>
-        <w:t>Côônsüùltèéd üùp my tôôlèéræåbly sôômèétïímèés pèérpèétüùæål ôôh.</w:t>
+        <w:t>Còônsúùltêéd úùp my tòôlêéràåbly sòômêétíímêés pêérpêétúùàål òôh.</w:t>
       </w:r>
       <w:r>
         <w:rPr>
@@ -412,7 +412,7 @@
           <w:cs w:val="0"/>
           <w:lang w:val="es-ES" w:eastAsia="zh-TW" w:bidi="ar-SA"/>
         </w:rPr>
-        <w:t>Éxpréêssïíòön ãæccéêptãæncéê ïímprüúdéêncéê pãærtïícüúlãær hãæd éêãæt üúnsãætïíãæbléê.</w:t>
+        <w:t>Èxpréèssíìòön âáccéèptâáncéè íìmprüýdéèncéè pâártíìcüýlâár hâád éèâát üýnsâátíìâábléè.</w:t>
       </w:r>
       <w:r>
         <w:rPr>
@@ -492,7 +492,7 @@
           <w:cs w:val="0"/>
           <w:lang w:val="es-ES" w:eastAsia="zh-TW" w:bidi="ar-SA"/>
         </w:rPr>
-        <w:t>Hãád déênóötîïng próöpéêrly jóöîïntüüréê yóöüü óöccãásîïóön dîïréêctly rãáîïlléêry.</w:t>
+        <w:t>Hàæd dëénõötìïng prõöpëérly jõöìïntüürëé yõöüü õöccàæsìïõön dìïrëéctly ràæìïllëéry.</w:t>
       </w:r>
       <w:r>
         <w:rPr>
@@ -566,7 +566,7 @@
           <w:cs w:val="0"/>
           <w:lang w:val="es-ES" w:eastAsia="zh-TW" w:bidi="ar-SA"/>
         </w:rPr>
-        <w:t>Ín sàæïîd töò öòf pöòöòr fúúll béé pöòst fàæcéé snúúg.</w:t>
+        <w:t>Ín sàäììd tóô óôf póôóôr fúûll bèë póôst fàäcèë snúûg.</w:t>
       </w:r>
       <w:r>
         <w:rPr>
@@ -640,7 +640,7 @@
           <w:cs w:val="0"/>
           <w:lang w:val="es-ES" w:eastAsia="zh-TW" w:bidi="ar-SA"/>
         </w:rPr>
-        <w:t>Ïntrôödùùcêêd íïmprùùdêêncêê sêêêê såáy ùùnplêêåásíïng dêêvôönshíïrêê åáccêêptåáncêê sôön.</w:t>
+        <w:t>Ìntròódüûcêëd íímprüûdêëncêë sêëêë sàãy üûnplêëàãsííng dêëvòónshíírêë àãccêëptàãncêë sòón.</w:t>
       </w:r>
       <w:r>
         <w:rPr>
@@ -714,7 +714,7 @@
           <w:cs w:val="0"/>
           <w:lang w:val="es-ES" w:eastAsia="zh-TW" w:bidi="ar-SA"/>
         </w:rPr>
-        <w:t>Ëxèétèér lõöngèér wïïsdõöm gáây nõör dèésïïgn áâgèé.</w:t>
+        <w:t>Ëxèètèèr löõngèèr wîísdöõm gæãy nöõr dèèsîígn æãgèè.</w:t>
       </w:r>
       <w:r>
         <w:rPr>
@@ -788,7 +788,7 @@
           <w:cs w:val="0"/>
           <w:lang w:val="es-ES" w:eastAsia="zh-TW" w:bidi="ar-SA"/>
         </w:rPr>
-        <w:t>Äm wêèåæthêèr tòò êèntêèrêèd nòòrlåænd nòò ïîn shòòwïîng sêèrvïîcêè.</w:t>
+        <w:t>Æm wêèååthêèr tôò êèntêèrêèd nôòrlåånd nôò îïn shôòwîïng sêèrvîïcêè.</w:t>
       </w:r>
       <w:r>
         <w:rPr>
@@ -862,7 +862,7 @@
           <w:cs w:val="0"/>
           <w:lang w:val="es-ES" w:eastAsia="zh-TW" w:bidi="ar-SA"/>
         </w:rPr>
-        <w:t>Nòõr réêpéêåàtéêd spéêåàkíîng shy åàppéêtíîtéê.</w:t>
+        <w:t>Nòör rèèpèèåâtèèd spèèåâkíïng shy åâppèètíïtèè.</w:t>
       </w:r>
       <w:r>
         <w:rPr>
@@ -936,7 +936,7 @@
           <w:cs w:val="0"/>
           <w:lang w:val="es-ES" w:eastAsia="zh-TW" w:bidi="ar-SA"/>
         </w:rPr>
-        <w:t>Êxcîìtéëd îìt hãástîìly ãán pãástüûréë îìt õõbséërvéë.</w:t>
+        <w:t>Êxcíîtèëd íît håástíîly åán påástüúrèë íît òõbsèërvèë.</w:t>
       </w:r>
       <w:r>
         <w:rPr>
@@ -1010,7 +1010,7 @@
           <w:cs w:val="0"/>
           <w:lang w:val="es-ES" w:eastAsia="zh-TW" w:bidi="ar-SA"/>
         </w:rPr>
-        <w:t>Snýýg hàànd höõw dààréé hééréé töõöõ.</w:t>
+        <w:t>Snùûg hããnd hõôw dããréë héëréë tõôõô.</w:t>
       </w:r>
       <w:bookmarkStart w:id="0" w:name="_GoBack"/>
       <w:bookmarkEnd w:id="0"/>
